--- a/students/kiril/finalpaper.docx
+++ b/students/kiril/finalpaper.docx
@@ -265,44 +265,32 @@
           <w:sz w:val="28"/>
           <w:szCs w:val="28"/>
         </w:rPr>
-        <w:t>PGDV 5200</w:t>
-      </w:r>
+        <w:t>PGDV 521</w:t>
+      </w:r>
+      <w:bookmarkStart w:id="0" w:name="_GoBack"/>
+      <w:bookmarkEnd w:id="0"/>
       <w:r>
         <w:rPr>
           <w:sz w:val="28"/>
           <w:szCs w:val="28"/>
         </w:rPr>
-        <w:t xml:space="preserve">: </w:t>
-      </w:r>
-      <w:r>
+        <w:t>0: Major Studio 2</w:t>
+      </w:r>
+    </w:p>
+    <w:p>
+      <w:pPr>
+        <w:jc w:val="center"/>
         <w:rPr>
           <w:sz w:val="28"/>
           <w:szCs w:val="28"/>
         </w:rPr>
-        <w:t>Major Studio 2</w:t>
-      </w:r>
-    </w:p>
-    <w:p>
-      <w:pPr>
-        <w:jc w:val="center"/>
+      </w:pPr>
+      <w:r>
         <w:rPr>
           <w:sz w:val="28"/>
           <w:szCs w:val="28"/>
         </w:rPr>
-      </w:pPr>
-      <w:r>
-        <w:rPr>
-          <w:sz w:val="28"/>
-          <w:szCs w:val="28"/>
-        </w:rPr>
-        <w:t xml:space="preserve">Professor </w:t>
-      </w:r>
-      <w:r>
-        <w:rPr>
-          <w:sz w:val="28"/>
-          <w:szCs w:val="28"/>
-        </w:rPr>
-        <w:t>Christian Swinehart</w:t>
+        <w:t>Professor Christian Swinehart</w:t>
       </w:r>
     </w:p>
     <w:p>
@@ -23657,23 +23645,7 @@
           <w:sz w:val="22"/>
           <w:szCs w:val="22"/>
         </w:rPr>
-        <w:t xml:space="preserve">details about where a player traveled to by week and how many points she earned. The formatting follows the same stylistics as those in “II. The Weekly Picture” and the user can flip back to </w:t>
-      </w:r>
-      <w:r>
-        <w:rPr>
-          <w:rFonts w:asciiTheme="minorHAnsi" w:hAnsiTheme="minorHAnsi"/>
-          <w:sz w:val="22"/>
-          <w:szCs w:val="22"/>
-        </w:rPr>
-        <w:t>“II. The Weekly Picture”</w:t>
-      </w:r>
-      <w:r>
-        <w:rPr>
-          <w:rFonts w:asciiTheme="minorHAnsi" w:hAnsiTheme="minorHAnsi"/>
-          <w:sz w:val="22"/>
-          <w:szCs w:val="22"/>
-        </w:rPr>
-        <w:t xml:space="preserve"> to </w:t>
+        <w:t xml:space="preserve">details about where a player traveled to by week and how many points she earned. The formatting follows the same stylistics as those in “II. The Weekly Picture” and the user can flip back to “II. The Weekly Picture” to </w:t>
       </w:r>
       <w:r>
         <w:rPr>
@@ -23699,27 +23671,49 @@
           <w:sz w:val="22"/>
           <w:szCs w:val="22"/>
         </w:rPr>
-        <w:t xml:space="preserve">, a user can see the points that a player collected in each tournament. To ease the visual inspection, the points are displayed with a heatmap-style background: the darker the color, the more points were gleaned. The chosen color is dark enough to contrast to the pale pink background. The four Grand Slam tournaments are, </w:t>
-      </w:r>
-      <w:r>
-        <w:rPr>
-          <w:rFonts w:asciiTheme="minorHAnsi" w:hAnsiTheme="minorHAnsi"/>
-          <w:sz w:val="22"/>
-          <w:szCs w:val="22"/>
-        </w:rPr>
-        <w:t>for consistency</w:t>
-      </w:r>
-      <w:r>
-        <w:rPr>
-          <w:rFonts w:asciiTheme="minorHAnsi" w:hAnsiTheme="minorHAnsi"/>
-          <w:sz w:val="22"/>
-          <w:szCs w:val="22"/>
-        </w:rPr>
-        <w:t>,</w:t>
-      </w:r>
-      <w:r>
-        <w:rPr>
-          <w:rFonts w:asciiTheme="minorHAnsi" w:hAnsiTheme="minorHAnsi"/>
+        <w:t xml:space="preserve">, a user can see the points that a player collected in each tournament. To ease the visual inspection, the points are displayed with a heatmap-style background: the darker the color, the more points were gleaned. The chosen color is dark enough to contrast to the pale pink background. The four Grand Slam tournaments are, for consistency, once again colored in the tennis-court green color in order to be found quickly. </w:t>
+      </w:r>
+    </w:p>
+    <w:p>
+      <w:pPr>
+        <w:ind w:firstLine="720"/>
+        <w:rPr>
+          <w:rFonts w:asciiTheme="minorHAnsi" w:hAnsiTheme="minorHAnsi"/>
+          <w:sz w:val="22"/>
+          <w:szCs w:val="22"/>
+        </w:rPr>
+      </w:pPr>
+    </w:p>
+    <w:p>
+      <w:pPr>
+        <w:ind w:firstLine="720"/>
+        <w:rPr>
+          <w:rFonts w:asciiTheme="minorHAnsi" w:hAnsiTheme="minorHAnsi"/>
+          <w:sz w:val="22"/>
+          <w:szCs w:val="22"/>
+        </w:rPr>
+      </w:pPr>
+      <w:r>
+        <w:rPr>
+          <w:rFonts w:asciiTheme="minorHAnsi" w:hAnsiTheme="minorHAnsi"/>
+          <w:sz w:val="22"/>
+          <w:szCs w:val="22"/>
+        </w:rPr>
+        <w:t xml:space="preserve">The chart in </w:t>
+      </w:r>
+      <w:r>
+        <w:rPr>
+          <w:rFonts w:asciiTheme="minorHAnsi" w:hAnsiTheme="minorHAnsi"/>
+          <w:b/>
+          <w:sz w:val="22"/>
+          <w:szCs w:val="22"/>
+        </w:rPr>
+        <w:t>Section 2</w:t>
+      </w:r>
+      <w:r>
+        <w:rPr>
+          <w:rFonts w:asciiTheme="minorHAnsi" w:hAnsiTheme="minorHAnsi"/>
+          <w:b/>
           <w:sz w:val="22"/>
           <w:szCs w:val="22"/>
         </w:rPr>
@@ -23731,60 +23725,6 @@
           <w:sz w:val="22"/>
           <w:szCs w:val="22"/>
         </w:rPr>
-        <w:t xml:space="preserve">once again colored in the tennis-court green color in order to be found quickly. </w:t>
-      </w:r>
-    </w:p>
-    <w:p>
-      <w:pPr>
-        <w:ind w:firstLine="720"/>
-        <w:rPr>
-          <w:rFonts w:asciiTheme="minorHAnsi" w:hAnsiTheme="minorHAnsi"/>
-          <w:sz w:val="22"/>
-          <w:szCs w:val="22"/>
-        </w:rPr>
-      </w:pPr>
-    </w:p>
-    <w:p>
-      <w:pPr>
-        <w:ind w:firstLine="720"/>
-        <w:rPr>
-          <w:rFonts w:asciiTheme="minorHAnsi" w:hAnsiTheme="minorHAnsi"/>
-          <w:sz w:val="22"/>
-          <w:szCs w:val="22"/>
-        </w:rPr>
-      </w:pPr>
-      <w:r>
-        <w:rPr>
-          <w:rFonts w:asciiTheme="minorHAnsi" w:hAnsiTheme="minorHAnsi"/>
-          <w:sz w:val="22"/>
-          <w:szCs w:val="22"/>
-        </w:rPr>
-        <w:t xml:space="preserve">The chart in </w:t>
-      </w:r>
-      <w:r>
-        <w:rPr>
-          <w:rFonts w:asciiTheme="minorHAnsi" w:hAnsiTheme="minorHAnsi"/>
-          <w:b/>
-          <w:sz w:val="22"/>
-          <w:szCs w:val="22"/>
-        </w:rPr>
-        <w:t>Section 2</w:t>
-      </w:r>
-      <w:r>
-        <w:rPr>
-          <w:rFonts w:asciiTheme="minorHAnsi" w:hAnsiTheme="minorHAnsi"/>
-          <w:b/>
-          <w:sz w:val="22"/>
-          <w:szCs w:val="22"/>
-        </w:rPr>
-        <w:t xml:space="preserve"> </w:t>
-      </w:r>
-      <w:r>
-        <w:rPr>
-          <w:rFonts w:asciiTheme="minorHAnsi" w:hAnsiTheme="minorHAnsi"/>
-          <w:sz w:val="22"/>
-          <w:szCs w:val="22"/>
-        </w:rPr>
         <w:t xml:space="preserve">is driven by a d3.js script that plots the travel paths with a transition. The dots that represent the tournaments are </w:t>
       </w:r>
       <w:r>
@@ -23793,23 +23733,7 @@
           <w:sz w:val="22"/>
           <w:szCs w:val="22"/>
         </w:rPr>
-        <w:t>also powered by d3.js and the interesting coding decision in this case is that the dots and the paths are both appended onto the same “svg” fitted to the same axis using the same data</w:t>
-      </w:r>
-      <w:r>
-        <w:rPr>
-          <w:rFonts w:asciiTheme="minorHAnsi" w:hAnsiTheme="minorHAnsi"/>
-          <w:sz w:val="22"/>
-          <w:szCs w:val="22"/>
-        </w:rPr>
-        <w:t xml:space="preserve"> </w:t>
-      </w:r>
-      <w:r>
-        <w:rPr>
-          <w:rFonts w:asciiTheme="minorHAnsi" w:hAnsiTheme="minorHAnsi"/>
-          <w:sz w:val="22"/>
-          <w:szCs w:val="22"/>
-        </w:rPr>
-        <w:t>– i.e., the dots are not appended to the path or the path is not appended to the dots – they are each a class that is appended separately but appear as one.</w:t>
+        <w:t>also powered by d3.js and the interesting coding decision in this case is that the dots and the paths are both appended onto the same “svg” fitted to the same axis using the same data – i.e., the dots are not appended to the path or the path is not appended to the dots – they are each a class that is appended separately but appear as one.</w:t>
       </w:r>
     </w:p>
     <w:p>
@@ -25206,8 +25130,6 @@
           <w:szCs w:val="22"/>
         </w:rPr>
       </w:pPr>
-      <w:bookmarkStart w:id="0" w:name="_GoBack"/>
-      <w:bookmarkEnd w:id="0"/>
     </w:p>
     <w:p>
       <w:pPr>
@@ -26649,6 +26571,7 @@
         <w:docPartUnique/>
       </w:docPartObj>
     </w:sdtPr>
+    <w:sdtEndPr/>
     <w:sdtContent>
       <w:sdt>
         <w:sdtPr>
@@ -26658,6 +26581,7 @@
             <w:docPartUnique/>
           </w:docPartObj>
         </w:sdtPr>
+        <w:sdtEndPr/>
         <w:sdtContent>
           <w:p>
             <w:pPr>
@@ -26694,7 +26618,7 @@
                 <w:bCs/>
                 <w:noProof/>
               </w:rPr>
-              <w:t>1</w:t>
+              <w:t>31</w:t>
             </w:r>
             <w:r>
               <w:rPr>
@@ -26794,23 +26718,7 @@
         <w:sz w:val="20"/>
         <w:szCs w:val="20"/>
       </w:rPr>
-      <w:t>MS Data Visualization Major Studio 2</w:t>
-    </w:r>
-    <w:r>
-      <w:rPr>
-        <w:rFonts w:asciiTheme="majorHAnsi" w:eastAsiaTheme="majorEastAsia" w:hAnsiTheme="majorHAnsi" w:cstheme="majorBidi"/>
-        <w:sz w:val="20"/>
-        <w:szCs w:val="20"/>
-      </w:rPr>
-      <w:t xml:space="preserve">: </w:t>
-    </w:r>
-    <w:r>
-      <w:rPr>
-        <w:rFonts w:asciiTheme="majorHAnsi" w:eastAsiaTheme="majorEastAsia" w:hAnsiTheme="majorHAnsi" w:cstheme="majorBidi"/>
-        <w:sz w:val="20"/>
-        <w:szCs w:val="20"/>
-      </w:rPr>
-      <w:t>Travel in Professional Women’s Tennis</w:t>
+      <w:t>MS Data Visualization Major Studio 2: Travel in Professional Women’s Tennis</w:t>
     </w:r>
   </w:p>
 </w:hdr>
@@ -31223,561 +31131,6 @@
 </w:styles>
 </file>
 
-<file path=word/glossary/document.xml><?xml version="1.0" encoding="utf-8"?>
-<w:glossaryDocument xmlns:wpc="http://schemas.microsoft.com/office/word/2010/wordprocessingCanvas" xmlns:cx="http://schemas.microsoft.com/office/drawing/2014/chartex" xmlns:cx1="http://schemas.microsoft.com/office/drawing/2015/9/8/chartex" xmlns:cx2="http://schemas.microsoft.com/office/drawing/2015/10/21/chartex" xmlns:cx3="http://schemas.microsoft.com/office/drawing/2016/5/9/chartex" xmlns:cx4="http://schemas.microsoft.com/office/drawing/2016/5/10/chartex" xmlns:cx5="http://schemas.microsoft.com/office/drawing/2016/5/11/chartex" xmlns:cx6="http://schemas.microsoft.com/office/drawing/2016/5/12/chartex" xmlns:cx7="http://schemas.microsoft.com/office/drawing/2016/5/13/chartex" xmlns:cx8="http://schemas.microsoft.com/office/drawing/2016/5/14/chartex" xmlns:mc="http://schemas.openxmlformats.org/markup-compatibility/2006" xmlns:aink="http://schemas.microsoft.com/office/drawing/2016/ink" xmlns:am3d="http://schemas.microsoft.com/office/drawing/2017/model3d" xmlns:o="urn:schemas-microsoft-com:office:office" xmlns:r="http://schemas.openxmlformats.org/officeDocument/2006/relationships" xmlns:m="http://schemas.openxmlformats.org/officeDocument/2006/math" xmlns:v="urn:schemas-microsoft-com:vml" xmlns:wp14="http://schemas.microsoft.com/office/word/2010/wordprocessingDrawing" xmlns:wp="http://schemas.openxmlformats.org/drawingml/2006/wordprocessingDrawing" xmlns:w10="urn:schemas-microsoft-com:office:word" xmlns:w="http://schemas.openxmlformats.org/wordprocessingml/2006/main" xmlns:w14="http://schemas.microsoft.com/office/word/2010/wordml" xmlns:w15="http://schemas.microsoft.com/office/word/2012/wordml" xmlns:w16cid="http://schemas.microsoft.com/office/word/2016/wordml/cid" xmlns:w16se="http://schemas.microsoft.com/office/word/2015/wordml/symex" xmlns:wpg="http://schemas.microsoft.com/office/word/2010/wordprocessingGroup" xmlns:wpi="http://schemas.microsoft.com/office/word/2010/wordprocessingInk" xmlns:wne="http://schemas.microsoft.com/office/word/2006/wordml" xmlns:wps="http://schemas.microsoft.com/office/word/2010/wordprocessingShape" mc:Ignorable="w14 w15 w16se w16cid wp14"/>
-</file>
-
-<file path=word/glossary/fontTable.xml><?xml version="1.0" encoding="utf-8"?>
-<w:fonts xmlns:mc="http://schemas.openxmlformats.org/markup-compatibility/2006" xmlns:r="http://schemas.openxmlformats.org/officeDocument/2006/relationships" xmlns:w="http://schemas.openxmlformats.org/wordprocessingml/2006/main" xmlns:w14="http://schemas.microsoft.com/office/word/2010/wordml" xmlns:w15="http://schemas.microsoft.com/office/word/2012/wordml" xmlns:w16cid="http://schemas.microsoft.com/office/word/2016/wordml/cid" xmlns:w16se="http://schemas.microsoft.com/office/word/2015/wordml/symex" mc:Ignorable="w14 w15 w16se w16cid">
-  <w:font w:name="Symbol">
-    <w:panose1 w:val="05050102010706020507"/>
-    <w:charset w:val="02"/>
-    <w:family w:val="roman"/>
-    <w:pitch w:val="variable"/>
-    <w:sig w:usb0="00000000" w:usb1="10000000" w:usb2="00000000" w:usb3="00000000" w:csb0="80000000" w:csb1="00000000"/>
-  </w:font>
-  <w:font w:name="Times New Roman">
-    <w:panose1 w:val="02020603050405020304"/>
-    <w:charset w:val="00"/>
-    <w:family w:val="roman"/>
-    <w:pitch w:val="variable"/>
-    <w:sig w:usb0="E0002EFF" w:usb1="C000785B" w:usb2="00000009" w:usb3="00000000" w:csb0="000001FF" w:csb1="00000000"/>
-  </w:font>
-  <w:font w:name="Wingdings">
-    <w:panose1 w:val="05000000000000000000"/>
-    <w:charset w:val="02"/>
-    <w:family w:val="auto"/>
-    <w:pitch w:val="variable"/>
-    <w:sig w:usb0="00000000" w:usb1="10000000" w:usb2="00000000" w:usb3="00000000" w:csb0="80000000" w:csb1="00000000"/>
-  </w:font>
-  <w:font w:name="Courier New">
-    <w:panose1 w:val="02070309020205020404"/>
-    <w:charset w:val="00"/>
-    <w:family w:val="modern"/>
-    <w:pitch w:val="fixed"/>
-    <w:sig w:usb0="E0002EFF" w:usb1="C0007843" w:usb2="00000009" w:usb3="00000000" w:csb0="000001FF" w:csb1="00000000"/>
-  </w:font>
-  <w:font w:name="Calibri">
-    <w:altName w:val="Calibri"/>
-    <w:panose1 w:val="020F0502020204030204"/>
-    <w:charset w:val="00"/>
-    <w:family w:val="swiss"/>
-    <w:pitch w:val="variable"/>
-    <w:sig w:usb0="E00002FF" w:usb1="4000ACFF" w:usb2="00000001" w:usb3="00000000" w:csb0="0000019F" w:csb1="00000000"/>
-  </w:font>
-  <w:font w:name="Cambria">
-    <w:panose1 w:val="02040503050406030204"/>
-    <w:charset w:val="00"/>
-    <w:family w:val="roman"/>
-    <w:pitch w:val="variable"/>
-    <w:sig w:usb0="E00002FF" w:usb1="400004FF" w:usb2="00000000" w:usb3="00000000" w:csb0="0000019F" w:csb1="00000000"/>
-  </w:font>
-  <w:font w:name="Tahoma">
-    <w:panose1 w:val="020B0604030504040204"/>
-    <w:charset w:val="00"/>
-    <w:family w:val="swiss"/>
-    <w:pitch w:val="variable"/>
-    <w:sig w:usb0="E1002EFF" w:usb1="C000605B" w:usb2="00000029" w:usb3="00000000" w:csb0="000101FF" w:csb1="00000000"/>
-  </w:font>
-  <w:font w:name="Arial">
-    <w:panose1 w:val="020B0604020202020204"/>
-    <w:charset w:val="00"/>
-    <w:family w:val="swiss"/>
-    <w:pitch w:val="variable"/>
-    <w:sig w:usb0="E0002EFF" w:usb1="C0007843" w:usb2="00000009" w:usb3="00000000" w:csb0="000001FF" w:csb1="00000000"/>
-  </w:font>
-  <w:font w:name="Calibri Light">
-    <w:panose1 w:val="020F0302020204030204"/>
-    <w:charset w:val="00"/>
-    <w:family w:val="swiss"/>
-    <w:pitch w:val="variable"/>
-    <w:sig w:usb0="E0002AFF" w:usb1="C000247B" w:usb2="00000009" w:usb3="00000000" w:csb0="000001FF" w:csb1="00000000"/>
-  </w:font>
-</w:fonts>
-</file>
-
-<file path=word/glossary/settings.xml><?xml version="1.0" encoding="utf-8"?>
-<w:settings xmlns:mc="http://schemas.openxmlformats.org/markup-compatibility/2006" xmlns:o="urn:schemas-microsoft-com:office:office" xmlns:r="http://schemas.openxmlformats.org/officeDocument/2006/relationships" xmlns:m="http://schemas.openxmlformats.org/officeDocument/2006/math" xmlns:v="urn:schemas-microsoft-com:vml" xmlns:w10="urn:schemas-microsoft-com:office:word" xmlns:w="http://schemas.openxmlformats.org/wordprocessingml/2006/main" xmlns:w14="http://schemas.microsoft.com/office/word/2010/wordml" xmlns:w15="http://schemas.microsoft.com/office/word/2012/wordml" xmlns:w16cid="http://schemas.microsoft.com/office/word/2016/wordml/cid" xmlns:w16se="http://schemas.microsoft.com/office/word/2015/wordml/symex" xmlns:sl="http://schemas.openxmlformats.org/schemaLibrary/2006/main" mc:Ignorable="w14 w15 w16se w16cid">
-  <w:view w:val="normal"/>
-  <w:defaultTabStop w:val="720"/>
-  <w:characterSpacingControl w:val="doNotCompress"/>
-  <w:compat>
-    <w:useFELayout/>
-    <w:compatSetting w:name="compatibilityMode" w:uri="http://schemas.microsoft.com/office/word" w:val="15"/>
-    <w:compatSetting w:name="overrideTableStyleFontSizeAndJustification" w:uri="http://schemas.microsoft.com/office/word" w:val="1"/>
-    <w:compatSetting w:name="enableOpenTypeFeatures" w:uri="http://schemas.microsoft.com/office/word" w:val="1"/>
-    <w:compatSetting w:name="doNotFlipMirrorIndents" w:uri="http://schemas.microsoft.com/office/word" w:val="1"/>
-    <w:compatSetting w:name="differentiateMultirowTableHeaders" w:uri="http://schemas.microsoft.com/office/word" w:val="1"/>
-  </w:compat>
-  <w:rsids>
-    <w:rsidRoot w:val="00E43C72"/>
-    <w:rsid w:val="00A65F08"/>
-    <w:rsid w:val="00E43C72"/>
-  </w:rsids>
-  <m:mathPr>
-    <m:mathFont m:val="Cambria Math"/>
-    <m:brkBin m:val="before"/>
-    <m:brkBinSub m:val="--"/>
-    <m:smallFrac m:val="0"/>
-    <m:dispDef/>
-    <m:lMargin m:val="0"/>
-    <m:rMargin m:val="0"/>
-    <m:defJc m:val="centerGroup"/>
-    <m:wrapIndent m:val="1440"/>
-    <m:intLim m:val="subSup"/>
-    <m:naryLim m:val="undOvr"/>
-  </m:mathPr>
-  <w:themeFontLang w:val="en-US"/>
-  <w:clrSchemeMapping w:bg1="light1" w:t1="dark1" w:bg2="light2" w:t2="dark2" w:accent1="accent1" w:accent2="accent2" w:accent3="accent3" w:accent4="accent4" w:accent5="accent5" w:accent6="accent6" w:hyperlink="hyperlink" w:followedHyperlink="followedHyperlink"/>
-  <w:decimalSymbol w:val="."/>
-  <w:listSeparator w:val=","/>
-  <w15:chartTrackingRefBased/>
-</w:settings>
-</file>
-
-<file path=word/glossary/styles.xml><?xml version="1.0" encoding="utf-8"?>
-<w:styles xmlns:mc="http://schemas.openxmlformats.org/markup-compatibility/2006" xmlns:r="http://schemas.openxmlformats.org/officeDocument/2006/relationships" xmlns:w="http://schemas.openxmlformats.org/wordprocessingml/2006/main" xmlns:w14="http://schemas.microsoft.com/office/word/2010/wordml" xmlns:w15="http://schemas.microsoft.com/office/word/2012/wordml" xmlns:w16cid="http://schemas.microsoft.com/office/word/2016/wordml/cid" xmlns:w16se="http://schemas.microsoft.com/office/word/2015/wordml/symex" mc:Ignorable="w14 w15 w16se w16cid">
-  <w:docDefaults>
-    <w:rPrDefault>
-      <w:rPr>
-        <w:rFonts w:asciiTheme="minorHAnsi" w:eastAsiaTheme="minorEastAsia" w:hAnsiTheme="minorHAnsi" w:cstheme="minorBidi"/>
-        <w:sz w:val="22"/>
-        <w:szCs w:val="22"/>
-        <w:lang w:val="en-US" w:eastAsia="en-US" w:bidi="ar-SA"/>
-      </w:rPr>
-    </w:rPrDefault>
-    <w:pPrDefault>
-      <w:pPr>
-        <w:spacing w:after="160" w:line="259" w:lineRule="auto"/>
-      </w:pPr>
-    </w:pPrDefault>
-  </w:docDefaults>
-  <w:latentStyles w:defLockedState="0" w:defUIPriority="99" w:defSemiHidden="0" w:defUnhideWhenUsed="0" w:defQFormat="0" w:count="375">
-    <w:lsdException w:name="Normal" w:uiPriority="0" w:qFormat="1"/>
-    <w:lsdException w:name="heading 1" w:uiPriority="9" w:qFormat="1"/>
-    <w:lsdException w:name="heading 2" w:semiHidden="1" w:uiPriority="9" w:unhideWhenUsed="1" w:qFormat="1"/>
-    <w:lsdException w:name="heading 3" w:semiHidden="1" w:uiPriority="9" w:unhideWhenUsed="1" w:qFormat="1"/>
-    <w:lsdException w:name="heading 4" w:semiHidden="1" w:uiPriority="9" w:unhideWhenUsed="1" w:qFormat="1"/>
-    <w:lsdException w:name="heading 5" w:semiHidden="1" w:uiPriority="9" w:unhideWhenUsed="1" w:qFormat="1"/>
-    <w:lsdException w:name="heading 6" w:semiHidden="1" w:uiPriority="9" w:unhideWhenUsed="1" w:qFormat="1"/>
-    <w:lsdException w:name="heading 7" w:semiHidden="1" w:uiPriority="9" w:unhideWhenUsed="1" w:qFormat="1"/>
-    <w:lsdException w:name="heading 8" w:semiHidden="1" w:uiPriority="9" w:unhideWhenUsed="1" w:qFormat="1"/>
-    <w:lsdException w:name="heading 9" w:semiHidden="1" w:uiPriority="9" w:unhideWhenUsed="1" w:qFormat="1"/>
-    <w:lsdException w:name="index 1" w:semiHidden="1" w:unhideWhenUsed="1"/>
-    <w:lsdException w:name="index 2" w:semiHidden="1" w:unhideWhenUsed="1"/>
-    <w:lsdException w:name="index 3" w:semiHidden="1" w:unhideWhenUsed="1"/>
-    <w:lsdException w:name="index 4" w:semiHidden="1" w:unhideWhenUsed="1"/>
-    <w:lsdException w:name="index 5" w:semiHidden="1" w:unhideWhenUsed="1"/>
-    <w:lsdException w:name="index 6" w:semiHidden="1" w:unhideWhenUsed="1"/>
-    <w:lsdException w:name="index 7" w:semiHidden="1" w:unhideWhenUsed="1"/>
-    <w:lsdException w:name="index 8" w:semiHidden="1" w:unhideWhenUsed="1"/>
-    <w:lsdException w:name="index 9" w:semiHidden="1" w:unhideWhenUsed="1"/>
-    <w:lsdException w:name="toc 1" w:semiHidden="1" w:uiPriority="39" w:unhideWhenUsed="1"/>
-    <w:lsdException w:name="toc 2" w:semiHidden="1" w:uiPriority="39" w:unhideWhenUsed="1"/>
-    <w:lsdException w:name="toc 3" w:semiHidden="1" w:uiPriority="39" w:unhideWhenUsed="1"/>
-    <w:lsdException w:name="toc 4" w:semiHidden="1" w:uiPriority="39" w:unhideWhenUsed="1"/>
-    <w:lsdException w:name="toc 5" w:semiHidden="1" w:uiPriority="39" w:unhideWhenUsed="1"/>
-    <w:lsdException w:name="toc 6" w:semiHidden="1" w:uiPriority="39" w:unhideWhenUsed="1"/>
-    <w:lsdException w:name="toc 7" w:semiHidden="1" w:uiPriority="39" w:unhideWhenUsed="1"/>
-    <w:lsdException w:name="toc 8" w:semiHidden="1" w:uiPriority="39" w:unhideWhenUsed="1"/>
-    <w:lsdException w:name="toc 9" w:semiHidden="1" w:uiPriority="39" w:unhideWhenUsed="1"/>
-    <w:lsdException w:name="Normal Indent" w:semiHidden="1" w:unhideWhenUsed="1"/>
-    <w:lsdException w:name="footnote text" w:semiHidden="1" w:unhideWhenUsed="1"/>
-    <w:lsdException w:name="annotation text" w:semiHidden="1" w:unhideWhenUsed="1"/>
-    <w:lsdException w:name="header" w:semiHidden="1" w:unhideWhenUsed="1"/>
-    <w:lsdException w:name="footer" w:semiHidden="1" w:unhideWhenUsed="1"/>
-    <w:lsdException w:name="index heading" w:semiHidden="1" w:unhideWhenUsed="1"/>
-    <w:lsdException w:name="caption" w:semiHidden="1" w:uiPriority="35" w:unhideWhenUsed="1" w:qFormat="1"/>
-    <w:lsdException w:name="table of figures" w:semiHidden="1" w:unhideWhenUsed="1"/>
-    <w:lsdException w:name="envelope address" w:semiHidden="1" w:unhideWhenUsed="1"/>
-    <w:lsdException w:name="envelope return" w:semiHidden="1" w:unhideWhenUsed="1"/>
-    <w:lsdException w:name="footnote reference" w:semiHidden="1" w:unhideWhenUsed="1"/>
-    <w:lsdException w:name="annotation reference" w:semiHidden="1" w:unhideWhenUsed="1"/>
-    <w:lsdException w:name="line number" w:semiHidden="1" w:unhideWhenUsed="1"/>
-    <w:lsdException w:name="page number" w:semiHidden="1" w:unhideWhenUsed="1"/>
-    <w:lsdException w:name="endnote reference" w:semiHidden="1" w:unhideWhenUsed="1"/>
-    <w:lsdException w:name="endnote text" w:semiHidden="1" w:unhideWhenUsed="1"/>
-    <w:lsdException w:name="table of authorities" w:semiHidden="1" w:unhideWhenUsed="1"/>
-    <w:lsdException w:name="macro" w:semiHidden="1" w:unhideWhenUsed="1"/>
-    <w:lsdException w:name="toa heading" w:semiHidden="1" w:unhideWhenUsed="1"/>
-    <w:lsdException w:name="List" w:semiHidden="1" w:unhideWhenUsed="1"/>
-    <w:lsdException w:name="List Bullet" w:semiHidden="1" w:unhideWhenUsed="1"/>
-    <w:lsdException w:name="List Number" w:semiHidden="1" w:unhideWhenUsed="1"/>
-    <w:lsdException w:name="List 2" w:semiHidden="1" w:unhideWhenUsed="1"/>
-    <w:lsdException w:name="List 3" w:semiHidden="1" w:unhideWhenUsed="1"/>
-    <w:lsdException w:name="List 4" w:semiHidden="1" w:unhideWhenUsed="1"/>
-    <w:lsdException w:name="List 5" w:semiHidden="1" w:unhideWhenUsed="1"/>
-    <w:lsdException w:name="List Bullet 2" w:semiHidden="1" w:unhideWhenUsed="1"/>
-    <w:lsdException w:name="List Bullet 3" w:semiHidden="1" w:unhideWhenUsed="1"/>
-    <w:lsdException w:name="List Bullet 4" w:semiHidden="1" w:unhideWhenUsed="1"/>
-    <w:lsdException w:name="List Bullet 5" w:semiHidden="1" w:unhideWhenUsed="1"/>
-    <w:lsdException w:name="List Number 2" w:semiHidden="1" w:unhideWhenUsed="1"/>
-    <w:lsdException w:name="List Number 3" w:semiHidden="1" w:unhideWhenUsed="1"/>
-    <w:lsdException w:name="List Number 4" w:semiHidden="1" w:unhideWhenUsed="1"/>
-    <w:lsdException w:name="List Number 5" w:semiHidden="1" w:unhideWhenUsed="1"/>
-    <w:lsdException w:name="Title" w:uiPriority="10" w:qFormat="1"/>
-    <w:lsdException w:name="Closing" w:semiHidden="1" w:unhideWhenUsed="1"/>
-    <w:lsdException w:name="Signature" w:semiHidden="1" w:unhideWhenUsed="1"/>
-    <w:lsdException w:name="Default Paragraph Font" w:semiHidden="1" w:uiPriority="1" w:unhideWhenUsed="1"/>
-    <w:lsdException w:name="Body Text" w:semiHidden="1" w:unhideWhenUsed="1"/>
-    <w:lsdException w:name="Body Text Indent" w:semiHidden="1" w:unhideWhenUsed="1"/>
-    <w:lsdException w:name="List Continue" w:semiHidden="1" w:unhideWhenUsed="1"/>
-    <w:lsdException w:name="List Continue 2" w:semiHidden="1" w:unhideWhenUsed="1"/>
-    <w:lsdException w:name="List Continue 3" w:semiHidden="1" w:unhideWhenUsed="1"/>
-    <w:lsdException w:name="List Continue 4" w:semiHidden="1" w:unhideWhenUsed="1"/>
-    <w:lsdException w:name="List Continue 5" w:semiHidden="1" w:unhideWhenUsed="1"/>
-    <w:lsdException w:name="Message Header" w:semiHidden="1" w:unhideWhenUsed="1"/>
-    <w:lsdException w:name="Subtitle" w:uiPriority="11" w:qFormat="1"/>
-    <w:lsdException w:name="Salutation" w:semiHidden="1" w:unhideWhenUsed="1"/>
-    <w:lsdException w:name="Date" w:semiHidden="1" w:unhideWhenUsed="1"/>
-    <w:lsdException w:name="Body Text First Indent" w:semiHidden="1" w:unhideWhenUsed="1"/>
-    <w:lsdException w:name="Body Text First Indent 2" w:semiHidden="1" w:unhideWhenUsed="1"/>
-    <w:lsdException w:name="Note Heading" w:semiHidden="1" w:unhideWhenUsed="1"/>
-    <w:lsdException w:name="Body Text 2" w:semiHidden="1" w:unhideWhenUsed="1"/>
-    <w:lsdException w:name="Body Text 3" w:semiHidden="1" w:unhideWhenUsed="1"/>
-    <w:lsdException w:name="Body Text Indent 2" w:semiHidden="1" w:unhideWhenUsed="1"/>
-    <w:lsdException w:name="Body Text Indent 3" w:semiHidden="1" w:unhideWhenUsed="1"/>
-    <w:lsdException w:name="Block Text" w:semiHidden="1" w:unhideWhenUsed="1"/>
-    <w:lsdException w:name="Hyperlink" w:semiHidden="1" w:unhideWhenUsed="1"/>
-    <w:lsdException w:name="FollowedHyperlink" w:semiHidden="1" w:unhideWhenUsed="1"/>
-    <w:lsdException w:name="Strong" w:uiPriority="22" w:qFormat="1"/>
-    <w:lsdException w:name="Emphasis" w:uiPriority="20" w:qFormat="1"/>
-    <w:lsdException w:name="Document Map" w:semiHidden="1" w:unhideWhenUsed="1"/>
-    <w:lsdException w:name="Plain Text" w:semiHidden="1" w:unhideWhenUsed="1"/>
-    <w:lsdException w:name="E-mail Signature" w:semiHidden="1" w:unhideWhenUsed="1"/>
-    <w:lsdException w:name="HTML Top of Form" w:semiHidden="1" w:unhideWhenUsed="1"/>
-    <w:lsdException w:name="HTML Bottom of Form" w:semiHidden="1" w:unhideWhenUsed="1"/>
-    <w:lsdException w:name="Normal (Web)" w:semiHidden="1" w:unhideWhenUsed="1"/>
-    <w:lsdException w:name="HTML Acronym" w:semiHidden="1" w:unhideWhenUsed="1"/>
-    <w:lsdException w:name="HTML Address" w:semiHidden="1" w:unhideWhenUsed="1"/>
-    <w:lsdException w:name="HTML Cite" w:semiHidden="1" w:unhideWhenUsed="1"/>
-    <w:lsdException w:name="HTML Code" w:semiHidden="1" w:unhideWhenUsed="1"/>
-    <w:lsdException w:name="HTML Definition" w:semiHidden="1" w:unhideWhenUsed="1"/>
-    <w:lsdException w:name="HTML Keyboard" w:semiHidden="1" w:unhideWhenUsed="1"/>
-    <w:lsdException w:name="HTML Preformatted" w:semiHidden="1" w:unhideWhenUsed="1"/>
-    <w:lsdException w:name="HTML Sample" w:semiHidden="1" w:unhideWhenUsed="1"/>
-    <w:lsdException w:name="HTML Typewriter" w:semiHidden="1" w:unhideWhenUsed="1"/>
-    <w:lsdException w:name="HTML Variable" w:semiHidden="1" w:unhideWhenUsed="1"/>
-    <w:lsdException w:name="Normal Table" w:semiHidden="1" w:unhideWhenUsed="1"/>
-    <w:lsdException w:name="annotation subject" w:semiHidden="1" w:unhideWhenUsed="1"/>
-    <w:lsdException w:name="No List" w:semiHidden="1" w:unhideWhenUsed="1"/>
-    <w:lsdException w:name="Outline List 1" w:semiHidden="1" w:unhideWhenUsed="1"/>
-    <w:lsdException w:name="Outline List 2" w:semiHidden="1" w:unhideWhenUsed="1"/>
-    <w:lsdException w:name="Outline List 3" w:semiHidden="1" w:unhideWhenUsed="1"/>
-    <w:lsdException w:name="Table Simple 1" w:semiHidden="1" w:unhideWhenUsed="1"/>
-    <w:lsdException w:name="Table Simple 2" w:semiHidden="1" w:unhideWhenUsed="1"/>
-    <w:lsdException w:name="Table Simple 3" w:semiHidden="1" w:unhideWhenUsed="1"/>
-    <w:lsdException w:name="Table Classic 1" w:semiHidden="1" w:unhideWhenUsed="1"/>
-    <w:lsdException w:name="Table Classic 2" w:semiHidden="1" w:unhideWhenUsed="1"/>
-    <w:lsdException w:name="Table Classic 3" w:semiHidden="1" w:unhideWhenUsed="1"/>
-    <w:lsdException w:name="Table Classic 4" w:semiHidden="1" w:unhideWhenUsed="1"/>
-    <w:lsdException w:name="Table Colorful 1" w:semiHidden="1" w:unhideWhenUsed="1"/>
-    <w:lsdException w:name="Table Colorful 2" w:semiHidden="1" w:unhideWhenUsed="1"/>
-    <w:lsdException w:name="Table Colorful 3" w:semiHidden="1" w:unhideWhenUsed="1"/>
-    <w:lsdException w:name="Table Columns 1" w:semiHidden="1" w:unhideWhenUsed="1"/>
-    <w:lsdException w:name="Table Columns 2" w:semiHidden="1" w:unhideWhenUsed="1"/>
-    <w:lsdException w:name="Table Columns 3" w:semiHidden="1" w:unhideWhenUsed="1"/>
-    <w:lsdException w:name="Table Columns 4" w:semiHidden="1" w:unhideWhenUsed="1"/>
-    <w:lsdException w:name="Table Columns 5" w:semiHidden="1" w:unhideWhenUsed="1"/>
-    <w:lsdException w:name="Table Grid 1" w:semiHidden="1" w:unhideWhenUsed="1"/>
-    <w:lsdException w:name="Table Grid 2" w:semiHidden="1" w:unhideWhenUsed="1"/>
-    <w:lsdException w:name="Table Grid 3" w:semiHidden="1" w:unhideWhenUsed="1"/>
-    <w:lsdException w:name="Table Grid 4" w:semiHidden="1" w:unhideWhenUsed="1"/>
-    <w:lsdException w:name="Table Grid 5" w:semiHidden="1" w:unhideWhenUsed="1"/>
-    <w:lsdException w:name="Table Grid 6" w:semiHidden="1" w:unhideWhenUsed="1"/>
-    <w:lsdException w:name="Table Grid 7" w:semiHidden="1" w:unhideWhenUsed="1"/>
-    <w:lsdException w:name="Table Grid 8" w:semiHidden="1" w:unhideWhenUsed="1"/>
-    <w:lsdException w:name="Table List 1" w:semiHidden="1" w:unhideWhenUsed="1"/>
-    <w:lsdException w:name="Table List 2" w:semiHidden="1" w:unhideWhenUsed="1"/>
-    <w:lsdException w:name="Table List 3" w:semiHidden="1" w:unhideWhenUsed="1"/>
-    <w:lsdException w:name="Table List 4" w:semiHidden="1" w:unhideWhenUsed="1"/>
-    <w:lsdException w:name="Table List 5" w:semiHidden="1" w:unhideWhenUsed="1"/>
-    <w:lsdException w:name="Table List 6" w:semiHidden="1" w:unhideWhenUsed="1"/>
-    <w:lsdException w:name="Table List 7" w:semiHidden="1" w:unhideWhenUsed="1"/>
-    <w:lsdException w:name="Table List 8" w:semiHidden="1" w:unhideWhenUsed="1"/>
-    <w:lsdException w:name="Table 3D effects 1" w:semiHidden="1" w:unhideWhenUsed="1"/>
-    <w:lsdException w:name="Table 3D effects 2" w:semiHidden="1" w:unhideWhenUsed="1"/>
-    <w:lsdException w:name="Table 3D effects 3" w:semiHidden="1" w:unhideWhenUsed="1"/>
-    <w:lsdException w:name="Table Contemporary" w:semiHidden="1" w:unhideWhenUsed="1"/>
-    <w:lsdException w:name="Table Elegant" w:semiHidden="1" w:unhideWhenUsed="1"/>
-    <w:lsdException w:name="Table Professional" w:semiHidden="1" w:unhideWhenUsed="1"/>
-    <w:lsdException w:name="Table Subtle 1" w:semiHidden="1" w:unhideWhenUsed="1"/>
-    <w:lsdException w:name="Table Subtle 2" w:semiHidden="1" w:unhideWhenUsed="1"/>
-    <w:lsdException w:name="Table Web 1" w:semiHidden="1" w:unhideWhenUsed="1"/>
-    <w:lsdException w:name="Table Web 2" w:semiHidden="1" w:unhideWhenUsed="1"/>
-    <w:lsdException w:name="Table Web 3" w:semiHidden="1" w:unhideWhenUsed="1"/>
-    <w:lsdException w:name="Balloon Text" w:semiHidden="1" w:unhideWhenUsed="1"/>
-    <w:lsdException w:name="Table Grid" w:uiPriority="39"/>
-    <w:lsdException w:name="Table Theme" w:semiHidden="1" w:unhideWhenUsed="1"/>
-    <w:lsdException w:name="Placeholder Text" w:semiHidden="1"/>
-    <w:lsdException w:name="No Spacing" w:uiPriority="1" w:qFormat="1"/>
-    <w:lsdException w:name="Light Shading" w:uiPriority="60"/>
-    <w:lsdException w:name="Light List" w:uiPriority="61"/>
-    <w:lsdException w:name="Light Grid" w:uiPriority="62"/>
-    <w:lsdException w:name="Medium Shading 1" w:uiPriority="63"/>
-    <w:lsdException w:name="Medium Shading 2" w:uiPriority="64"/>
-    <w:lsdException w:name="Medium List 1" w:uiPriority="65"/>
-    <w:lsdException w:name="Medium List 2" w:uiPriority="66"/>
-    <w:lsdException w:name="Medium Grid 1" w:uiPriority="67"/>
-    <w:lsdException w:name="Medium Grid 2" w:uiPriority="68"/>
-    <w:lsdException w:name="Medium Grid 3" w:uiPriority="69"/>
-    <w:lsdException w:name="Dark List" w:uiPriority="70"/>
-    <w:lsdException w:name="Colorful Shading" w:uiPriority="71"/>
-    <w:lsdException w:name="Colorful List" w:uiPriority="72"/>
-    <w:lsdException w:name="Colorful Grid" w:uiPriority="73"/>
-    <w:lsdException w:name="Light Shading Accent 1" w:uiPriority="60"/>
-    <w:lsdException w:name="Light List Accent 1" w:uiPriority="61"/>
-    <w:lsdException w:name="Light Grid Accent 1" w:uiPriority="62"/>
-    <w:lsdException w:name="Medium Shading 1 Accent 1" w:uiPriority="63"/>
-    <w:lsdException w:name="Medium Shading 2 Accent 1" w:uiPriority="64"/>
-    <w:lsdException w:name="Medium List 1 Accent 1" w:uiPriority="65"/>
-    <w:lsdException w:name="Revision" w:semiHidden="1"/>
-    <w:lsdException w:name="List Paragraph" w:uiPriority="34" w:qFormat="1"/>
-    <w:lsdException w:name="Quote" w:uiPriority="29" w:qFormat="1"/>
-    <w:lsdException w:name="Intense Quote" w:uiPriority="30" w:qFormat="1"/>
-    <w:lsdException w:name="Medium List 2 Accent 1" w:uiPriority="66"/>
-    <w:lsdException w:name="Medium Grid 1 Accent 1" w:uiPriority="67"/>
-    <w:lsdException w:name="Medium Grid 2 Accent 1" w:uiPriority="68"/>
-    <w:lsdException w:name="Medium Grid 3 Accent 1" w:uiPriority="69"/>
-    <w:lsdException w:name="Dark List Accent 1" w:uiPriority="70"/>
-    <w:lsdException w:name="Colorful Shading Accent 1" w:uiPriority="71"/>
-    <w:lsdException w:name="Colorful List Accent 1" w:uiPriority="72"/>
-    <w:lsdException w:name="Colorful Grid Accent 1" w:uiPriority="73"/>
-    <w:lsdException w:name="Light Shading Accent 2" w:uiPriority="60"/>
-    <w:lsdException w:name="Light List Accent 2" w:uiPriority="61"/>
-    <w:lsdException w:name="Light Grid Accent 2" w:uiPriority="62"/>
-    <w:lsdException w:name="Medium Shading 1 Accent 2" w:uiPriority="63"/>
-    <w:lsdException w:name="Medium Shading 2 Accent 2" w:uiPriority="64"/>
-    <w:lsdException w:name="Medium List 1 Accent 2" w:uiPriority="65"/>
-    <w:lsdException w:name="Medium List 2 Accent 2" w:uiPriority="66"/>
-    <w:lsdException w:name="Medium Grid 1 Accent 2" w:uiPriority="67"/>
-    <w:lsdException w:name="Medium Grid 2 Accent 2" w:uiPriority="68"/>
-    <w:lsdException w:name="Medium Grid 3 Accent 2" w:uiPriority="69"/>
-    <w:lsdException w:name="Dark List Accent 2" w:uiPriority="70"/>
-    <w:lsdException w:name="Colorful Shading Accent 2" w:uiPriority="71"/>
-    <w:lsdException w:name="Colorful List Accent 2" w:uiPriority="72"/>
-    <w:lsdException w:name="Colorful Grid Accent 2" w:uiPriority="73"/>
-    <w:lsdException w:name="Light Shading Accent 3" w:uiPriority="60"/>
-    <w:lsdException w:name="Light List Accent 3" w:uiPriority="61"/>
-    <w:lsdException w:name="Light Grid Accent 3" w:uiPriority="62"/>
-    <w:lsdException w:name="Medium Shading 1 Accent 3" w:uiPriority="63"/>
-    <w:lsdException w:name="Medium Shading 2 Accent 3" w:uiPriority="64"/>
-    <w:lsdException w:name="Medium List 1 Accent 3" w:uiPriority="65"/>
-    <w:lsdException w:name="Medium List 2 Accent 3" w:uiPriority="66"/>
-    <w:lsdException w:name="Medium Grid 1 Accent 3" w:uiPriority="67"/>
-    <w:lsdException w:name="Medium Grid 2 Accent 3" w:uiPriority="68"/>
-    <w:lsdException w:name="Medium Grid 3 Accent 3" w:uiPriority="69"/>
-    <w:lsdException w:name="Dark List Accent 3" w:uiPriority="70"/>
-    <w:lsdException w:name="Colorful Shading Accent 3" w:uiPriority="71"/>
-    <w:lsdException w:name="Colorful List Accent 3" w:uiPriority="72"/>
-    <w:lsdException w:name="Colorful Grid Accent 3" w:uiPriority="73"/>
-    <w:lsdException w:name="Light Shading Accent 4" w:uiPriority="60"/>
-    <w:lsdException w:name="Light List Accent 4" w:uiPriority="61"/>
-    <w:lsdException w:name="Light Grid Accent 4" w:uiPriority="62"/>
-    <w:lsdException w:name="Medium Shading 1 Accent 4" w:uiPriority="63"/>
-    <w:lsdException w:name="Medium Shading 2 Accent 4" w:uiPriority="64"/>
-    <w:lsdException w:name="Medium List 1 Accent 4" w:uiPriority="65"/>
-    <w:lsdException w:name="Medium List 2 Accent 4" w:uiPriority="66"/>
-    <w:lsdException w:name="Medium Grid 1 Accent 4" w:uiPriority="67"/>
-    <w:lsdException w:name="Medium Grid 2 Accent 4" w:uiPriority="68"/>
-    <w:lsdException w:name="Medium Grid 3 Accent 4" w:uiPriority="69"/>
-    <w:lsdException w:name="Dark List Accent 4" w:uiPriority="70"/>
-    <w:lsdException w:name="Colorful Shading Accent 4" w:uiPriority="71"/>
-    <w:lsdException w:name="Colorful List Accent 4" w:uiPriority="72"/>
-    <w:lsdException w:name="Colorful Grid Accent 4" w:uiPriority="73"/>
-    <w:lsdException w:name="Light Shading Accent 5" w:uiPriority="60"/>
-    <w:lsdException w:name="Light List Accent 5" w:uiPriority="61"/>
-    <w:lsdException w:name="Light Grid Accent 5" w:uiPriority="62"/>
-    <w:lsdException w:name="Medium Shading 1 Accent 5" w:uiPriority="63"/>
-    <w:lsdException w:name="Medium Shading 2 Accent 5" w:uiPriority="64"/>
-    <w:lsdException w:name="Medium List 1 Accent 5" w:uiPriority="65"/>
-    <w:lsdException w:name="Medium List 2 Accent 5" w:uiPriority="66"/>
-    <w:lsdException w:name="Medium Grid 1 Accent 5" w:uiPriority="67"/>
-    <w:lsdException w:name="Medium Grid 2 Accent 5" w:uiPriority="68"/>
-    <w:lsdException w:name="Medium Grid 3 Accent 5" w:uiPriority="69"/>
-    <w:lsdException w:name="Dark List Accent 5" w:uiPriority="70"/>
-    <w:lsdException w:name="Colorful Shading Accent 5" w:uiPriority="71"/>
-    <w:lsdException w:name="Colorful List Accent 5" w:uiPriority="72"/>
-    <w:lsdException w:name="Colorful Grid Accent 5" w:uiPriority="73"/>
-    <w:lsdException w:name="Light Shading Accent 6" w:uiPriority="60"/>
-    <w:lsdException w:name="Light List Accent 6" w:uiPriority="61"/>
-    <w:lsdException w:name="Light Grid Accent 6" w:uiPriority="62"/>
-    <w:lsdException w:name="Medium Shading 1 Accent 6" w:uiPriority="63"/>
-    <w:lsdException w:name="Medium Shading 2 Accent 6" w:uiPriority="64"/>
-    <w:lsdException w:name="Medium List 1 Accent 6" w:uiPriority="65"/>
-    <w:lsdException w:name="Medium List 2 Accent 6" w:uiPriority="66"/>
-    <w:lsdException w:name="Medium Grid 1 Accent 6" w:uiPriority="67"/>
-    <w:lsdException w:name="Medium Grid 2 Accent 6" w:uiPriority="68"/>
-    <w:lsdException w:name="Medium Grid 3 Accent 6" w:uiPriority="69"/>
-    <w:lsdException w:name="Dark List Accent 6" w:uiPriority="70"/>
-    <w:lsdException w:name="Colorful Shading Accent 6" w:uiPriority="71"/>
-    <w:lsdException w:name="Colorful List Accent 6" w:uiPriority="72"/>
-    <w:lsdException w:name="Colorful Grid Accent 6" w:uiPriority="73"/>
-    <w:lsdException w:name="Subtle Emphasis" w:uiPriority="19" w:qFormat="1"/>
-    <w:lsdException w:name="Intense Emphasis" w:uiPriority="21" w:qFormat="1"/>
-    <w:lsdException w:name="Subtle Reference" w:uiPriority="31" w:qFormat="1"/>
-    <w:lsdException w:name="Intense Reference" w:uiPriority="32" w:qFormat="1"/>
-    <w:lsdException w:name="Book Title" w:uiPriority="33" w:qFormat="1"/>
-    <w:lsdException w:name="Bibliography" w:semiHidden="1" w:uiPriority="37" w:unhideWhenUsed="1"/>
-    <w:lsdException w:name="TOC Heading" w:semiHidden="1" w:uiPriority="39" w:unhideWhenUsed="1" w:qFormat="1"/>
-    <w:lsdException w:name="Plain Table 1" w:uiPriority="41"/>
-    <w:lsdException w:name="Plain Table 2" w:uiPriority="42"/>
-    <w:lsdException w:name="Plain Table 3" w:uiPriority="43"/>
-    <w:lsdException w:name="Plain Table 4" w:uiPriority="44"/>
-    <w:lsdException w:name="Plain Table 5" w:uiPriority="45"/>
-    <w:lsdException w:name="Grid Table Light" w:uiPriority="40"/>
-    <w:lsdException w:name="Grid Table 1 Light" w:uiPriority="46"/>
-    <w:lsdException w:name="Grid Table 2" w:uiPriority="47"/>
-    <w:lsdException w:name="Grid Table 3" w:uiPriority="48"/>
-    <w:lsdException w:name="Grid Table 4" w:uiPriority="49"/>
-    <w:lsdException w:name="Grid Table 5 Dark" w:uiPriority="50"/>
-    <w:lsdException w:name="Grid Table 6 Colorful" w:uiPriority="51"/>
-    <w:lsdException w:name="Grid Table 7 Colorful" w:uiPriority="52"/>
-    <w:lsdException w:name="Grid Table 1 Light Accent 1" w:uiPriority="46"/>
-    <w:lsdException w:name="Grid Table 2 Accent 1" w:uiPriority="47"/>
-    <w:lsdException w:name="Grid Table 3 Accent 1" w:uiPriority="48"/>
-    <w:lsdException w:name="Grid Table 4 Accent 1" w:uiPriority="49"/>
-    <w:lsdException w:name="Grid Table 5 Dark Accent 1" w:uiPriority="50"/>
-    <w:lsdException w:name="Grid Table 6 Colorful Accent 1" w:uiPriority="51"/>
-    <w:lsdException w:name="Grid Table 7 Colorful Accent 1" w:uiPriority="52"/>
-    <w:lsdException w:name="Grid Table 1 Light Accent 2" w:uiPriority="46"/>
-    <w:lsdException w:name="Grid Table 2 Accent 2" w:uiPriority="47"/>
-    <w:lsdException w:name="Grid Table 3 Accent 2" w:uiPriority="48"/>
-    <w:lsdException w:name="Grid Table 4 Accent 2" w:uiPriority="49"/>
-    <w:lsdException w:name="Grid Table 5 Dark Accent 2" w:uiPriority="50"/>
-    <w:lsdException w:name="Grid Table 6 Colorful Accent 2" w:uiPriority="51"/>
-    <w:lsdException w:name="Grid Table 7 Colorful Accent 2" w:uiPriority="52"/>
-    <w:lsdException w:name="Grid Table 1 Light Accent 3" w:uiPriority="46"/>
-    <w:lsdException w:name="Grid Table 2 Accent 3" w:uiPriority="47"/>
-    <w:lsdException w:name="Grid Table 3 Accent 3" w:uiPriority="48"/>
-    <w:lsdException w:name="Grid Table 4 Accent 3" w:uiPriority="49"/>
-    <w:lsdException w:name="Grid Table 5 Dark Accent 3" w:uiPriority="50"/>
-    <w:lsdException w:name="Grid Table 6 Colorful Accent 3" w:uiPriority="51"/>
-    <w:lsdException w:name="Grid Table 7 Colorful Accent 3" w:uiPriority="52"/>
-    <w:lsdException w:name="Grid Table 1 Light Accent 4" w:uiPriority="46"/>
-    <w:lsdException w:name="Grid Table 2 Accent 4" w:uiPriority="47"/>
-    <w:lsdException w:name="Grid Table 3 Accent 4" w:uiPriority="48"/>
-    <w:lsdException w:name="Grid Table 4 Accent 4" w:uiPriority="49"/>
-    <w:lsdException w:name="Grid Table 5 Dark Accent 4" w:uiPriority="50"/>
-    <w:lsdException w:name="Grid Table 6 Colorful Accent 4" w:uiPriority="51"/>
-    <w:lsdException w:name="Grid Table 7 Colorful Accent 4" w:uiPriority="52"/>
-    <w:lsdException w:name="Grid Table 1 Light Accent 5" w:uiPriority="46"/>
-    <w:lsdException w:name="Grid Table 2 Accent 5" w:uiPriority="47"/>
-    <w:lsdException w:name="Grid Table 3 Accent 5" w:uiPriority="48"/>
-    <w:lsdException w:name="Grid Table 4 Accent 5" w:uiPriority="49"/>
-    <w:lsdException w:name="Grid Table 5 Dark Accent 5" w:uiPriority="50"/>
-    <w:lsdException w:name="Grid Table 6 Colorful Accent 5" w:uiPriority="51"/>
-    <w:lsdException w:name="Grid Table 7 Colorful Accent 5" w:uiPriority="52"/>
-    <w:lsdException w:name="Grid Table 1 Light Accent 6" w:uiPriority="46"/>
-    <w:lsdException w:name="Grid Table 2 Accent 6" w:uiPriority="47"/>
-    <w:lsdException w:name="Grid Table 3 Accent 6" w:uiPriority="48"/>
-    <w:lsdException w:name="Grid Table 4 Accent 6" w:uiPriority="49"/>
-    <w:lsdException w:name="Grid Table 5 Dark Accent 6" w:uiPriority="50"/>
-    <w:lsdException w:name="Grid Table 6 Colorful Accent 6" w:uiPriority="51"/>
-    <w:lsdException w:name="Grid Table 7 Colorful Accent 6" w:uiPriority="52"/>
-    <w:lsdException w:name="List Table 1 Light" w:uiPriority="46"/>
-    <w:lsdException w:name="List Table 2" w:uiPriority="47"/>
-    <w:lsdException w:name="List Table 3" w:uiPriority="48"/>
-    <w:lsdException w:name="List Table 4" w:uiPriority="49"/>
-    <w:lsdException w:name="List Table 5 Dark" w:uiPriority="50"/>
-    <w:lsdException w:name="List Table 6 Colorful" w:uiPriority="51"/>
-    <w:lsdException w:name="List Table 7 Colorful" w:uiPriority="52"/>
-    <w:lsdException w:name="List Table 1 Light Accent 1" w:uiPriority="46"/>
-    <w:lsdException w:name="List Table 2 Accent 1" w:uiPriority="47"/>
-    <w:lsdException w:name="List Table 3 Accent 1" w:uiPriority="48"/>
-    <w:lsdException w:name="List Table 4 Accent 1" w:uiPriority="49"/>
-    <w:lsdException w:name="List Table 5 Dark Accent 1" w:uiPriority="50"/>
-    <w:lsdException w:name="List Table 6 Colorful Accent 1" w:uiPriority="51"/>
-    <w:lsdException w:name="List Table 7 Colorful Accent 1" w:uiPriority="52"/>
-    <w:lsdException w:name="List Table 1 Light Accent 2" w:uiPriority="46"/>
-    <w:lsdException w:name="List Table 2 Accent 2" w:uiPriority="47"/>
-    <w:lsdException w:name="List Table 3 Accent 2" w:uiPriority="48"/>
-    <w:lsdException w:name="List Table 4 Accent 2" w:uiPriority="49"/>
-    <w:lsdException w:name="List Table 5 Dark Accent 2" w:uiPriority="50"/>
-    <w:lsdException w:name="List Table 6 Colorful Accent 2" w:uiPriority="51"/>
-    <w:lsdException w:name="List Table 7 Colorful Accent 2" w:uiPriority="52"/>
-    <w:lsdException w:name="List Table 1 Light Accent 3" w:uiPriority="46"/>
-    <w:lsdException w:name="List Table 2 Accent 3" w:uiPriority="47"/>
-    <w:lsdException w:name="List Table 3 Accent 3" w:uiPriority="48"/>
-    <w:lsdException w:name="List Table 4 Accent 3" w:uiPriority="49"/>
-    <w:lsdException w:name="List Table 5 Dark Accent 3" w:uiPriority="50"/>
-    <w:lsdException w:name="List Table 6 Colorful Accent 3" w:uiPriority="51"/>
-    <w:lsdException w:name="List Table 7 Colorful Accent 3" w:uiPriority="52"/>
-    <w:lsdException w:name="List Table 1 Light Accent 4" w:uiPriority="46"/>
-    <w:lsdException w:name="List Table 2 Accent 4" w:uiPriority="47"/>
-    <w:lsdException w:name="List Table 3 Accent 4" w:uiPriority="48"/>
-    <w:lsdException w:name="List Table 4 Accent 4" w:uiPriority="49"/>
-    <w:lsdException w:name="List Table 5 Dark Accent 4" w:uiPriority="50"/>
-    <w:lsdException w:name="List Table 6 Colorful Accent 4" w:uiPriority="51"/>
-    <w:lsdException w:name="List Table 7 Colorful Accent 4" w:uiPriority="52"/>
-    <w:lsdException w:name="List Table 1 Light Accent 5" w:uiPriority="46"/>
-    <w:lsdException w:name="List Table 2 Accent 5" w:uiPriority="47"/>
-    <w:lsdException w:name="List Table 3 Accent 5" w:uiPriority="48"/>
-    <w:lsdException w:name="List Table 4 Accent 5" w:uiPriority="49"/>
-    <w:lsdException w:name="List Table 5 Dark Accent 5" w:uiPriority="50"/>
-    <w:lsdException w:name="List Table 6 Colorful Accent 5" w:uiPriority="51"/>
-    <w:lsdException w:name="List Table 7 Colorful Accent 5" w:uiPriority="52"/>
-    <w:lsdException w:name="List Table 1 Light Accent 6" w:uiPriority="46"/>
-    <w:lsdException w:name="List Table 2 Accent 6" w:uiPriority="47"/>
-    <w:lsdException w:name="List Table 3 Accent 6" w:uiPriority="48"/>
-    <w:lsdException w:name="List Table 4 Accent 6" w:uiPriority="49"/>
-    <w:lsdException w:name="List Table 5 Dark Accent 6" w:uiPriority="50"/>
-    <w:lsdException w:name="List Table 6 Colorful Accent 6" w:uiPriority="51"/>
-    <w:lsdException w:name="List Table 7 Colorful Accent 6" w:uiPriority="52"/>
-    <w:lsdException w:name="Mention" w:semiHidden="1" w:unhideWhenUsed="1"/>
-    <w:lsdException w:name="Smart Hyperlink" w:semiHidden="1" w:unhideWhenUsed="1"/>
-    <w:lsdException w:name="Hashtag" w:semiHidden="1" w:unhideWhenUsed="1"/>
-    <w:lsdException w:name="Unresolved Mention" w:semiHidden="1" w:unhideWhenUsed="1"/>
-  </w:latentStyles>
-  <w:style w:type="paragraph" w:default="1" w:styleId="Normal">
-    <w:name w:val="Normal"/>
-    <w:qFormat/>
-  </w:style>
-  <w:style w:type="character" w:default="1" w:styleId="DefaultParagraphFont">
-    <w:name w:val="Default Paragraph Font"/>
-    <w:uiPriority w:val="1"/>
-    <w:semiHidden/>
-    <w:unhideWhenUsed/>
-  </w:style>
-  <w:style w:type="table" w:default="1" w:styleId="TableNormal">
-    <w:name w:val="Normal Table"/>
-    <w:uiPriority w:val="99"/>
-    <w:semiHidden/>
-    <w:unhideWhenUsed/>
-    <w:tblPr>
-      <w:tblInd w:w="0" w:type="dxa"/>
-      <w:tblCellMar>
-        <w:top w:w="0" w:type="dxa"/>
-        <w:left w:w="108" w:type="dxa"/>
-        <w:bottom w:w="0" w:type="dxa"/>
-        <w:right w:w="108" w:type="dxa"/>
-      </w:tblCellMar>
-    </w:tblPr>
-  </w:style>
-  <w:style w:type="numbering" w:default="1" w:styleId="NoList">
-    <w:name w:val="No List"/>
-    <w:uiPriority w:val="99"/>
-    <w:semiHidden/>
-    <w:unhideWhenUsed/>
-  </w:style>
-  <w:style w:type="paragraph" w:customStyle="1" w:styleId="786D776250374445ABC53449028C3E72">
-    <w:name w:val="786D776250374445ABC53449028C3E72"/>
-    <w:rsid w:val="00E43C72"/>
-  </w:style>
-  <w:style w:type="paragraph" w:customStyle="1" w:styleId="34C308FBC159426EB9ACDC76EAA9C42F">
-    <w:name w:val="34C308FBC159426EB9ACDC76EAA9C42F"/>
-    <w:rsid w:val="00E43C72"/>
-  </w:style>
-</w:styles>
-</file>
-
-<file path=word/glossary/webSettings.xml><?xml version="1.0" encoding="utf-8"?>
-<w:webSettings xmlns:mc="http://schemas.openxmlformats.org/markup-compatibility/2006" xmlns:r="http://schemas.openxmlformats.org/officeDocument/2006/relationships" xmlns:w="http://schemas.openxmlformats.org/wordprocessingml/2006/main" xmlns:w14="http://schemas.microsoft.com/office/word/2010/wordml" xmlns:w15="http://schemas.microsoft.com/office/word/2012/wordml" xmlns:w16cid="http://schemas.microsoft.com/office/word/2016/wordml/cid" xmlns:w16se="http://schemas.microsoft.com/office/word/2015/wordml/symex" mc:Ignorable="w14 w15 w16se w16cid">
-  <w:optimizeForBrowser/>
-  <w:allowPNG/>
-</w:webSettings>
-</file>
-
 <file path=word/theme/theme1.xml><?xml version="1.0" encoding="utf-8"?>
 <a:theme xmlns:a="http://schemas.openxmlformats.org/drawingml/2006/main" name="Office Theme">
   <a:themeElements>
